--- a/Tweeter/Readme.docx
+++ b/Tweeter/Readme.docx
@@ -522,7 +522,21 @@
         <w:rPr>
           <w:lang w:val="en-US"/>
         </w:rPr>
-        <w:t xml:space="preserve"> for sql queries</w:t>
+        <w:t xml:space="preserve"> for </w:t>
+      </w:r>
+      <w:proofErr w:type="spellStart"/>
+      <w:r>
+        <w:rPr>
+          <w:lang w:val="en-US"/>
+        </w:rPr>
+        <w:t>sql</w:t>
+      </w:r>
+      <w:proofErr w:type="spellEnd"/>
+      <w:r>
+        <w:rPr>
+          <w:lang w:val="en-US"/>
+        </w:rPr>
+        <w:t xml:space="preserve"> queries</w:t>
       </w:r>
     </w:p>
     <w:p>
@@ -558,7 +572,21 @@
         <w:rPr>
           <w:lang w:val="en-US"/>
         </w:rPr>
-        <w:t>The sql-made views were imported to Tableau</w:t>
+        <w:t xml:space="preserve">The </w:t>
+      </w:r>
+      <w:proofErr w:type="spellStart"/>
+      <w:r>
+        <w:rPr>
+          <w:lang w:val="en-US"/>
+        </w:rPr>
+        <w:t>sql</w:t>
+      </w:r>
+      <w:proofErr w:type="spellEnd"/>
+      <w:r>
+        <w:rPr>
+          <w:lang w:val="en-US"/>
+        </w:rPr>
+        <w:t>-made views were imported to Tableau</w:t>
       </w:r>
     </w:p>
     <w:p>
@@ -576,8 +604,16 @@
         <w:rPr>
           <w:lang w:val="en-US"/>
         </w:rPr>
-        <w:t>Individual charts were made for each piece of info obtained with sql</w:t>
-      </w:r>
+        <w:t xml:space="preserve">Individual charts were made for each piece of info obtained with </w:t>
+      </w:r>
+      <w:proofErr w:type="spellStart"/>
+      <w:r>
+        <w:rPr>
+          <w:lang w:val="en-US"/>
+        </w:rPr>
+        <w:t>sql</w:t>
+      </w:r>
+      <w:proofErr w:type="spellEnd"/>
     </w:p>
     <w:p>
       <w:pPr>
@@ -631,6 +667,46 @@
           <w:lang w:val="en-US"/>
         </w:rPr>
         <w:t>Backed up the dashboard and saved in tableau public</w:t>
+      </w:r>
+    </w:p>
+    <w:p>
+      <w:pPr>
+        <w:ind w:left="1080"/>
+        <w:rPr>
+          <w:lang w:val="en-US"/>
+        </w:rPr>
+      </w:pPr>
+      <w:r>
+        <w:rPr>
+          <w:lang w:val="en-US"/>
+        </w:rPr>
+        <w:t xml:space="preserve">Link to public dashboard: </w:t>
+      </w:r>
+    </w:p>
+    <w:p>
+      <w:pPr>
+        <w:ind w:left="1080"/>
+        <w:rPr>
+          <w:lang w:val="en-US"/>
+        </w:rPr>
+      </w:pPr>
+      <w:r>
+        <w:rPr>
+          <w:lang w:val="en-US"/>
+        </w:rPr>
+        <w:t>“</w:t>
+      </w:r>
+      <w:r>
+        <w:rPr>
+          <w:lang w:val="en-US"/>
+        </w:rPr>
+        <w:t>https://public.tableau.com/app/profile/marjan.baghdadi/viz/Tweeter_16592822152870/Dashboard1</w:t>
+      </w:r>
+      <w:r>
+        <w:rPr>
+          <w:lang w:val="en-US"/>
+        </w:rPr>
+        <w:t>”</w:t>
       </w:r>
     </w:p>
     <w:p>
@@ -804,7 +880,7 @@
   <w:abstractNum w:abstractNumId="1" w15:restartNumberingAfterBreak="0">
     <w:nsid w:val="6C8F04CB"/>
     <w:multiLevelType w:val="hybridMultilevel"/>
-    <w:tmpl w:val="AD064A52"/>
+    <w:tmpl w:val="256AA176"/>
     <w:lvl w:ilvl="0" w:tplc="D22EBFDA">
       <w:start w:val="1"/>
       <w:numFmt w:val="decimal"/>
@@ -817,16 +893,19 @@
         <w:rFonts w:hint="default"/>
       </w:rPr>
     </w:lvl>
-    <w:lvl w:ilvl="1" w:tplc="10000019" w:tentative="1">
+    <w:lvl w:ilvl="1" w:tplc="10000001">
       <w:start w:val="1"/>
-      <w:numFmt w:val="lowerLetter"/>
-      <w:lvlText w:val="%2."/>
+      <w:numFmt w:val="bullet"/>
+      <w:lvlText w:val=""/>
       <w:lvlJc w:val="left"/>
       <w:pPr>
         <w:ind w:left="1440" w:hanging="360"/>
       </w:pPr>
+      <w:rPr>
+        <w:rFonts w:ascii="Symbol" w:hAnsi="Symbol" w:hint="default"/>
+      </w:rPr>
     </w:lvl>
-    <w:lvl w:ilvl="2" w:tplc="1000001B" w:tentative="1">
+    <w:lvl w:ilvl="2" w:tplc="1000001B">
       <w:start w:val="1"/>
       <w:numFmt w:val="lowerRoman"/>
       <w:lvlText w:val="%3."/>
